--- a/System Design and Interview Questions by type.docx
+++ b/System Design and Interview Questions by type.docx
@@ -1,6 +1,6 @@
 
 <file path=word/document.xml><?xml version="1.0" encoding="utf-8"?>
-<w:document xmlns:wpc="http://schemas.microsoft.com/office/word/2010/wordprocessingCanvas" xmlns:mo="http://schemas.microsoft.com/office/mac/office/2008/main" xmlns:mc="http://schemas.openxmlformats.org/markup-compatibility/2006" xmlns:mv="urn:schemas-microsoft-com:mac:vml" xmlns:o="urn:schemas-microsoft-com:office:office" xmlns:r="http://schemas.openxmlformats.org/officeDocument/2006/relationships" xmlns:m="http://schemas.openxmlformats.org/officeDocument/2006/math" xmlns:v="urn:schemas-microsoft-com:vml" xmlns:wp14="http://schemas.microsoft.com/office/word/2010/wordprocessingDrawing" xmlns:wp="http://schemas.openxmlformats.org/drawingml/2006/wordprocessingDrawing" xmlns:w10="urn:schemas-microsoft-com:office:word" xmlns:w="http://schemas.openxmlformats.org/wordprocessingml/2006/main" xmlns:w14="http://schemas.microsoft.com/office/word/2010/wordml" xmlns:w15="http://schemas.microsoft.com/office/word/2012/wordml" xmlns:wpg="http://schemas.microsoft.com/office/word/2010/wordprocessingGroup" xmlns:wpi="http://schemas.microsoft.com/office/word/2010/wordprocessingInk" xmlns:wne="http://schemas.microsoft.com/office/word/2006/wordml" xmlns:wps="http://schemas.microsoft.com/office/word/2010/wordprocessingShape" mc:Ignorable="w14 w15 wp14">
+<w:document xmlns:wpc="http://schemas.microsoft.com/office/word/2010/wordprocessingCanvas" xmlns:cx="http://schemas.microsoft.com/office/drawing/2014/chartex" xmlns:cx1="http://schemas.microsoft.com/office/drawing/2015/9/8/chartex" xmlns:cx2="http://schemas.microsoft.com/office/drawing/2015/10/21/chartex" xmlns:cx3="http://schemas.microsoft.com/office/drawing/2016/5/9/chartex" xmlns:cx4="http://schemas.microsoft.com/office/drawing/2016/5/10/chartex" xmlns:cx5="http://schemas.microsoft.com/office/drawing/2016/5/11/chartex" xmlns:cx6="http://schemas.microsoft.com/office/drawing/2016/5/12/chartex" xmlns:cx7="http://schemas.microsoft.com/office/drawing/2016/5/13/chartex" xmlns:cx8="http://schemas.microsoft.com/office/drawing/2016/5/14/chartex" xmlns:mc="http://schemas.openxmlformats.org/markup-compatibility/2006" xmlns:aink="http://schemas.microsoft.com/office/drawing/2016/ink" xmlns:am3d="http://schemas.microsoft.com/office/drawing/2017/model3d" xmlns:o="urn:schemas-microsoft-com:office:office" xmlns:r="http://schemas.openxmlformats.org/officeDocument/2006/relationships" xmlns:m="http://schemas.openxmlformats.org/officeDocument/2006/math" xmlns:v="urn:schemas-microsoft-com:vml" xmlns:wp14="http://schemas.microsoft.com/office/word/2010/wordprocessingDrawing" xmlns:wp="http://schemas.openxmlformats.org/drawingml/2006/wordprocessingDrawing" xmlns:w10="urn:schemas-microsoft-com:office:word" xmlns:w="http://schemas.openxmlformats.org/wordprocessingml/2006/main" xmlns:w14="http://schemas.microsoft.com/office/word/2010/wordml" xmlns:w15="http://schemas.microsoft.com/office/word/2012/wordml" xmlns:w16cid="http://schemas.microsoft.com/office/word/2016/wordml/cid" xmlns:w16se="http://schemas.microsoft.com/office/word/2015/wordml/symex" xmlns:wpg="http://schemas.microsoft.com/office/word/2010/wordprocessingGroup" xmlns:wpi="http://schemas.microsoft.com/office/word/2010/wordprocessingInk" xmlns:wne="http://schemas.microsoft.com/office/word/2006/wordml" xmlns:wps="http://schemas.microsoft.com/office/word/2010/wordprocessingShape" mc:Ignorable="w14 w15 w16se w16cid wp14">
   <w:body>
     <w:p>
       <w:pPr>
@@ -16,6 +16,8 @@
           <w:u w:val="single"/>
         </w:rPr>
       </w:pPr>
+      <w:bookmarkStart w:id="0" w:name="_GoBack"/>
+      <w:bookmarkEnd w:id="0"/>
       <w:r>
         <w:rPr>
           <w:rFonts w:ascii="Helvetica Neue" w:hAnsi="Helvetica Neue" w:cs="Helvetica Neue"/>
@@ -820,6 +822,55 @@
     <w:p>
       <w:pPr>
         <w:rPr>
+          <w:sz w:val="28"/>
+          <w:szCs w:val="28"/>
+        </w:rPr>
+      </w:pPr>
+      <w:r>
+        <w:rPr>
+          <w:sz w:val="28"/>
+          <w:szCs w:val="28"/>
+        </w:rPr>
+        <w:t>Cache:</w:t>
+      </w:r>
+    </w:p>
+    <w:p>
+      <w:pPr>
+        <w:rPr>
+          <w:b/>
+        </w:rPr>
+      </w:pPr>
+      <w:hyperlink r:id="rId14" w:history="1">
+        <w:r>
+          <w:rPr>
+            <w:rStyle w:val="Hyperlink"/>
+            <w:b/>
+          </w:rPr>
+          <w:t>https://docs.jivesoftware.com/jive/6.0/community_admin/index.jsp?topic=/com.jivesoftware.help.sbs.online_6.0/admin/CachingOverview.html</w:t>
+        </w:r>
+      </w:hyperlink>
+    </w:p>
+    <w:p>
+      <w:pPr>
+        <w:rPr>
+          <w:b/>
+          <w:sz w:val="28"/>
+          <w:szCs w:val="28"/>
+        </w:rPr>
+      </w:pPr>
+    </w:p>
+    <w:p>
+      <w:pPr>
+        <w:rPr>
+          <w:b/>
+          <w:sz w:val="28"/>
+          <w:szCs w:val="28"/>
+        </w:rPr>
+      </w:pPr>
+    </w:p>
+    <w:p>
+      <w:pPr>
+        <w:rPr>
           <w:b/>
           <w:sz w:val="28"/>
           <w:szCs w:val="28"/>
@@ -1058,7 +1109,7 @@
           <w:szCs w:val="28"/>
         </w:rPr>
       </w:pPr>
-      <w:hyperlink r:id="rId14" w:history="1">
+      <w:hyperlink r:id="rId15" w:history="1">
         <w:r>
           <w:rPr>
             <w:rFonts w:ascii="Helvetica" w:hAnsi="Helvetica" w:cs="Helvetica"/>
@@ -1066,27 +1117,7 @@
             <w:sz w:val="28"/>
             <w:szCs w:val="28"/>
           </w:rPr>
-          <w:t xml:space="preserve">How would you design a system to provide the top trending </w:t>
-        </w:r>
-        <w:proofErr w:type="spellStart"/>
-        <w:r>
-          <w:rPr>
-            <w:rFonts w:ascii="Helvetica" w:hAnsi="Helvetica" w:cs="Helvetica"/>
-            <w:color w:val="262626"/>
-            <w:sz w:val="28"/>
-            <w:szCs w:val="28"/>
-          </w:rPr>
-          <w:t>topcis</w:t>
-        </w:r>
-        <w:proofErr w:type="spellEnd"/>
-        <w:r>
-          <w:rPr>
-            <w:rFonts w:ascii="Helvetica" w:hAnsi="Helvetica" w:cs="Helvetica"/>
-            <w:color w:val="262626"/>
-            <w:sz w:val="28"/>
-            <w:szCs w:val="28"/>
-          </w:rPr>
-          <w:t xml:space="preserve"> in the last 5m/1hour/24hours  +          <w:t>How would you design a system to provide the top trending topcis in the last 5m/1hour/24hours   The most trending topic should appear first </w:t>
         </w:r>
       </w:hyperlink>
@@ -1099,7 +1130,7 @@
         </w:rPr>
         <w:t> </w:t>
       </w:r>
-      <w:hyperlink r:id="rId15" w:history="1">
+      <w:hyperlink r:id="rId16" w:history="1">
         <w:r>
           <w:rPr>
             <w:rFonts w:ascii="Helvetica" w:hAnsi="Helvetica" w:cs="Helvetica"/>
@@ -1162,7 +1193,27 @@
           <w:sz w:val="28"/>
           <w:szCs w:val="28"/>
         </w:rPr>
-        <w:t xml:space="preserve"> server by marking the owner of each file. How would you design the system to solve this problem? What if the user want to use regex when configuring the owner of files?</w:t>
+        <w:t xml:space="preserve"> server by marking the owner of each file. How would you design the system to solve this problem? What if the user </w:t>
+      </w:r>
+      <w:proofErr w:type="gramStart"/>
+      <w:r>
+        <w:rPr>
+          <w:rFonts w:ascii="Helvetica Neue" w:hAnsi="Helvetica Neue" w:cs="Helvetica Neue"/>
+          <w:color w:val="313131"/>
+          <w:sz w:val="28"/>
+          <w:szCs w:val="28"/>
+        </w:rPr>
+        <w:t>want</w:t>
+      </w:r>
+      <w:proofErr w:type="gramEnd"/>
+      <w:r>
+        <w:rPr>
+          <w:rFonts w:ascii="Helvetica Neue" w:hAnsi="Helvetica Neue" w:cs="Helvetica Neue"/>
+          <w:color w:val="313131"/>
+          <w:sz w:val="28"/>
+          <w:szCs w:val="28"/>
+        </w:rPr>
+        <w:t xml:space="preserve"> to use regex when configuring the owner of files?</w:t>
       </w:r>
     </w:p>
     <w:p>
@@ -1335,7 +1386,7 @@
         </w:rPr>
         <w:t>Distributed logging system - </w:t>
       </w:r>
-      <w:hyperlink r:id="rId16" w:history="1">
+      <w:hyperlink r:id="rId17" w:history="1">
         <w:r>
           <w:rPr>
             <w:rFonts w:ascii="Helvetica Neue" w:hAnsi="Helvetica Neue" w:cs="Helvetica Neue"/>
@@ -1357,7 +1408,7 @@
           <w:rFonts w:ascii="Helvetica Neue" w:hAnsi="Helvetica Neue" w:cs="Helvetica Neue"/>
         </w:rPr>
       </w:pPr>
-      <w:hyperlink r:id="rId17" w:history="1">
+      <w:hyperlink r:id="rId18" w:history="1">
         <w:r>
           <w:rPr>
             <w:rFonts w:ascii="Helvetica Neue" w:hAnsi="Helvetica Neue" w:cs="Helvetica Neue"/>
@@ -1590,8 +1641,6 @@
         </w:rPr>
         <w:t>Scheduling</w:t>
       </w:r>
-      <w:bookmarkStart w:id="0" w:name="_GoBack"/>
-      <w:bookmarkEnd w:id="0"/>
     </w:p>
     <w:p/>
     <w:p>
@@ -1620,7 +1669,7 @@
       </w:r>
     </w:p>
     <w:p>
-      <w:hyperlink r:id="rId18" w:history="1">
+      <w:hyperlink r:id="rId19" w:history="1">
         <w:r>
           <w:rPr>
             <w:rStyle w:val="Hyperlink"/>
@@ -1630,7 +1679,7 @@
       </w:hyperlink>
     </w:p>
     <w:p>
-      <w:hyperlink r:id="rId19" w:history="1">
+      <w:hyperlink r:id="rId20" w:history="1">
         <w:r>
           <w:rPr>
             <w:rStyle w:val="Hyperlink"/>
@@ -1640,7 +1689,7 @@
       </w:hyperlink>
     </w:p>
     <w:p>
-      <w:hyperlink r:id="rId20" w:history="1">
+      <w:hyperlink r:id="rId21" w:history="1">
         <w:r>
           <w:rPr>
             <w:rStyle w:val="Hyperlink"/>
@@ -1650,7 +1699,7 @@
       </w:hyperlink>
     </w:p>
     <w:p>
-      <w:hyperlink r:id="rId21" w:history="1">
+      <w:hyperlink r:id="rId22" w:history="1">
         <w:r>
           <w:rPr>
             <w:rStyle w:val="Hyperlink"/>
@@ -1693,7 +1742,7 @@
           <w:b/>
         </w:rPr>
       </w:pPr>
-      <w:hyperlink r:id="rId22" w:history="1">
+      <w:hyperlink r:id="rId23" w:history="1">
         <w:r>
           <w:rPr>
             <w:rStyle w:val="Hyperlink"/>
@@ -1709,7 +1758,7 @@
           <w:b/>
         </w:rPr>
       </w:pPr>
-      <w:hyperlink r:id="rId23" w:history="1">
+      <w:hyperlink r:id="rId24" w:history="1">
         <w:r>
           <w:rPr>
             <w:rStyle w:val="Hyperlink"/>
@@ -1725,7 +1774,7 @@
           <w:b/>
         </w:rPr>
       </w:pPr>
-      <w:hyperlink r:id="rId24" w:history="1">
+      <w:hyperlink r:id="rId25" w:history="1">
         <w:r>
           <w:rPr>
             <w:rStyle w:val="Hyperlink"/>
@@ -1738,10 +1787,11 @@
     <w:p>
       <w:pPr>
         <w:rPr>
-          <w:b/>
-        </w:rPr>
-      </w:pPr>
-      <w:hyperlink r:id="rId25" w:history="1">
+          <w:rStyle w:val="Hyperlink"/>
+          <w:b/>
+        </w:rPr>
+      </w:pPr>
+      <w:hyperlink r:id="rId26" w:history="1">
         <w:r>
           <w:rPr>
             <w:rStyle w:val="Hyperlink"/>
@@ -1757,7 +1807,55 @@
           <w:b/>
         </w:rPr>
       </w:pPr>
-      <w:hyperlink r:id="rId26" w:history="1">
+      <w:hyperlink r:id="rId27" w:history="1">
+        <w:r>
+          <w:rPr>
+            <w:rStyle w:val="Hyperlink"/>
+            <w:b/>
+          </w:rPr>
+          <w:t>https://leetcode.com/problems/best-time-to-buy-and-sell-stock-iv/description/</w:t>
+        </w:r>
+      </w:hyperlink>
+      <w:r>
+        <w:rPr>
+          <w:b/>
+        </w:rPr>
+        <w:t xml:space="preserve"> AND </w:t>
+      </w:r>
+      <w:hyperlink r:id="rId28" w:history="1">
+        <w:r>
+          <w:rPr>
+            <w:rStyle w:val="Hyperlink"/>
+            <w:b/>
+          </w:rPr>
+          <w:t>http://www.geeksforgeeks.org/maximum-profit-by-buying-and-selling-a-share-at-most-k-times</w:t>
+        </w:r>
+      </w:hyperlink>
+    </w:p>
+    <w:p>
+      <w:pPr>
+        <w:rPr>
+          <w:b/>
+        </w:rPr>
+      </w:pPr>
+      <w:hyperlink r:id="rId29" w:history="1">
+        <w:r>
+          <w:rPr>
+            <w:rStyle w:val="Hyperlink"/>
+            <w:b/>
+          </w:rPr>
+          <w:t>https://discuss.leetcode.com/topic/72011/fb-phone-interview-best-time-to-buy-and-sell-stock-follow-up-with-transaction-fee/14</w:t>
+        </w:r>
+      </w:hyperlink>
+    </w:p>
+    <w:p>
+      <w:pPr>
+        <w:rPr>
+          <w:rStyle w:val="Hyperlink"/>
+          <w:b/>
+        </w:rPr>
+      </w:pPr>
+      <w:hyperlink r:id="rId30" w:history="1">
         <w:r>
           <w:rPr>
             <w:rStyle w:val="Hyperlink"/>
@@ -1773,6 +1871,152 @@
           <w:b/>
         </w:rPr>
       </w:pPr>
+      <w:hyperlink r:id="rId31" w:history="1">
+        <w:r>
+          <w:rPr>
+            <w:rStyle w:val="Hyperlink"/>
+            <w:b/>
+          </w:rPr>
+          <w:t>https://leetcode.com/problems/best-time-to-buy-and-sell-stock-with-cooldown/</w:t>
+        </w:r>
+      </w:hyperlink>
+    </w:p>
+    <w:p>
+      <w:pPr>
+        <w:rPr>
+          <w:b/>
+        </w:rPr>
+      </w:pPr>
+    </w:p>
+    <w:p>
+      <w:pPr>
+        <w:rPr>
+          <w:b/>
+        </w:rPr>
+      </w:pPr>
+    </w:p>
+    <w:p>
+      <w:pPr>
+        <w:rPr>
+          <w:b/>
+        </w:rPr>
+      </w:pPr>
+      <w:r>
+        <w:rPr>
+          <w:b/>
+        </w:rPr>
+        <w:t>Operations on Large Numbers:</w:t>
+      </w:r>
+    </w:p>
+    <w:p>
+      <w:r>
+        <w:t>Multiply infinitely large numbers:</w:t>
+      </w:r>
+    </w:p>
+    <w:p>
+      <w:pPr>
+        <w:rPr>
+          <w:b/>
+        </w:rPr>
+      </w:pPr>
+      <w:hyperlink r:id="rId32" w:history="1">
+        <w:r>
+          <w:rPr>
+            <w:rStyle w:val="Hyperlink"/>
+            <w:b/>
+          </w:rPr>
+          <w:t>http://www.geeksforgeeks.org/multiply-large-numbers-represented-as-strings/</w:t>
+        </w:r>
+      </w:hyperlink>
+    </w:p>
+    <w:p>
+      <w:pPr>
+        <w:rPr>
+          <w:b/>
+        </w:rPr>
+      </w:pPr>
+      <w:hyperlink r:id="rId33" w:history="1">
+        <w:r>
+          <w:rPr>
+            <w:rStyle w:val="Hyperlink"/>
+            <w:b/>
+          </w:rPr>
+          <w:t>http://www.geeksforgeeks.org/divide-large-number-represented-string/</w:t>
+        </w:r>
+      </w:hyperlink>
+    </w:p>
+    <w:p>
+      <w:pPr>
+        <w:rPr>
+          <w:b/>
+        </w:rPr>
+      </w:pPr>
+    </w:p>
+    <w:p>
+      <w:pPr>
+        <w:rPr>
+          <w:b/>
+        </w:rPr>
+      </w:pPr>
+    </w:p>
+    <w:p>
+      <w:pPr>
+        <w:rPr>
+          <w:b/>
+        </w:rPr>
+      </w:pPr>
+      <w:r>
+        <w:rPr>
+          <w:b/>
+        </w:rPr>
+        <w:t>Points and Distance</w:t>
+      </w:r>
+    </w:p>
+    <w:p>
+      <w:pPr>
+        <w:rPr>
+          <w:b/>
+        </w:rPr>
+      </w:pPr>
+    </w:p>
+    <w:p>
+      <w:pPr>
+        <w:rPr>
+          <w:b/>
+        </w:rPr>
+      </w:pPr>
+      <w:hyperlink r:id="rId34" w:history="1">
+        <w:r>
+          <w:rPr>
+            <w:rStyle w:val="Hyperlink"/>
+            <w:b/>
+          </w:rPr>
+          <w:t>http://www.geeksforgeeks.org/find-k-closest-elements-given-value/</w:t>
+        </w:r>
+      </w:hyperlink>
+    </w:p>
+    <w:p>
+      <w:pPr>
+        <w:rPr>
+          <w:b/>
+        </w:rPr>
+      </w:pPr>
+      <w:hyperlink r:id="rId35" w:history="1">
+        <w:r>
+          <w:rPr>
+            <w:rStyle w:val="Hyperlink"/>
+            <w:b/>
+          </w:rPr>
+          <w:t>http://www.geeksforgeeks.org/closest-pair-of-points/</w:t>
+        </w:r>
+      </w:hyperlink>
+    </w:p>
+    <w:p>
+      <w:pPr>
+        <w:rPr>
+          <w:b/>
+        </w:rPr>
+      </w:pPr>
     </w:p>
     <w:p>
       <w:pPr>
@@ -1828,7 +2072,7 @@
           <w:b/>
         </w:rPr>
       </w:pPr>
-      <w:hyperlink r:id="rId27" w:history="1">
+      <w:hyperlink r:id="rId36" w:history="1">
         <w:r>
           <w:rPr>
             <w:rStyle w:val="Hyperlink"/>
@@ -1974,16 +2218,8 @@
         <w:rPr>
           <w:rFonts w:ascii="Helvetica Neue" w:hAnsi="Helvetica Neue" w:cs="Helvetica Neue"/>
         </w:rPr>
-        <w:t xml:space="preserve">        Reverse a Linked List in </w:t>
-      </w:r>
-      <w:proofErr w:type="gramStart"/>
-      <w:r>
-        <w:rPr>
-          <w:rFonts w:ascii="Helvetica Neue" w:hAnsi="Helvetica Neue" w:cs="Helvetica Neue"/>
-        </w:rPr>
-        <w:t>groups of given size</w:t>
-      </w:r>
-      <w:proofErr w:type="gramEnd"/>
+        <w:t>        Reverse a Linked List in groups of given size</w:t>
+      </w:r>
     </w:p>
     <w:p>
       <w:pPr>
@@ -2542,6 +2778,7 @@
         <w:rPr>
           <w:rFonts w:ascii="Helvetica Neue" w:hAnsi="Helvetica Neue" w:cs="Helvetica Neue"/>
         </w:rPr>
+        <w:lastRenderedPageBreak/>
         <w:tab/>
         <w:t>Count smaller elements on right side</w:t>
       </w:r>
@@ -3770,7 +4007,7 @@
 </file>
 
 <file path=word/styles.xml><?xml version="1.0" encoding="utf-8"?>
-<w:styles xmlns:mc="http://schemas.openxmlformats.org/markup-compatibility/2006" xmlns:r="http://schemas.openxmlformats.org/officeDocument/2006/relationships" xmlns:w="http://schemas.openxmlformats.org/wordprocessingml/2006/main" xmlns:w14="http://schemas.microsoft.com/office/word/2010/wordml" xmlns:w15="http://schemas.microsoft.com/office/word/2012/wordml" mc:Ignorable="w14 w15">
+<w:styles xmlns:mc="http://schemas.openxmlformats.org/markup-compatibility/2006" xmlns:r="http://schemas.openxmlformats.org/officeDocument/2006/relationships" xmlns:w="http://schemas.openxmlformats.org/wordprocessingml/2006/main" xmlns:w14="http://schemas.microsoft.com/office/word/2010/wordml" xmlns:w15="http://schemas.microsoft.com/office/word/2012/wordml" xmlns:w16cid="http://schemas.microsoft.com/office/word/2016/wordml/cid" xmlns:w16se="http://schemas.microsoft.com/office/word/2015/wordml/symex" mc:Ignorable="w14 w15 w16se w16cid">
   <w:docDefaults>
     <w:rPrDefault>
       <w:rPr>
@@ -3782,7 +4019,7 @@
     </w:rPrDefault>
     <w:pPrDefault/>
   </w:docDefaults>
-  <w:latentStyles w:defLockedState="0" w:defUIPriority="99" w:defSemiHidden="0" w:defUnhideWhenUsed="0" w:defQFormat="0" w:count="382">
+  <w:latentStyles w:defLockedState="0" w:defUIPriority="99" w:defSemiHidden="0" w:defUnhideWhenUsed="0" w:defQFormat="0" w:count="375">
     <w:lsdException w:name="Normal" w:uiPriority="0" w:qFormat="1"/>
     <w:lsdException w:name="heading 1" w:uiPriority="9" w:qFormat="1"/>
     <w:lsdException w:name="heading 2" w:semiHidden="1" w:uiPriority="9" w:unhideWhenUsed="1" w:qFormat="1"/>
@@ -3939,15 +4176,6 @@
     <w:lsdException w:name="Balloon Text" w:semiHidden="1" w:unhideWhenUsed="1"/>
     <w:lsdException w:name="Table Grid" w:uiPriority="39"/>
     <w:lsdException w:name="Table Theme" w:semiHidden="1" w:unhideWhenUsed="1"/>
-    <w:lsdException w:name="Note Level 1" w:semiHidden="1" w:unhideWhenUsed="1"/>
-    <w:lsdException w:name="Note Level 2" w:semiHidden="1" w:unhideWhenUsed="1"/>
-    <w:lsdException w:name="Note Level 3" w:semiHidden="1" w:unhideWhenUsed="1"/>
-    <w:lsdException w:name="Note Level 4" w:semiHidden="1" w:unhideWhenUsed="1"/>
-    <w:lsdException w:name="Note Level 5" w:semiHidden="1" w:unhideWhenUsed="1"/>
-    <w:lsdException w:name="Note Level 6" w:semiHidden="1" w:unhideWhenUsed="1"/>
-    <w:lsdException w:name="Note Level 7" w:semiHidden="1" w:unhideWhenUsed="1"/>
-    <w:lsdException w:name="Note Level 8" w:semiHidden="1" w:unhideWhenUsed="1"/>
-    <w:lsdException w:name="Note Level 9" w:semiHidden="1" w:unhideWhenUsed="1"/>
     <w:lsdException w:name="Placeholder Text" w:semiHidden="1"/>
     <w:lsdException w:name="No Spacing" w:uiPriority="1" w:qFormat="1"/>
     <w:lsdException w:name="Light Shading" w:uiPriority="60"/>
